--- a/final-report/executive_summary.docx
+++ b/final-report/executive_summary.docx
@@ -381,7 +381,23 @@
           <w:sz w:val="20"/>
           <w:szCs w:val="20"/>
         </w:rPr>
-        <w:t xml:space="preserve"> was used</w:t>
+        <w:t xml:space="preserve"> </w:t>
+      </w:r>
+      <w:r>
+        <w:rPr>
+          <w:rFonts w:ascii="Arial" w:hAnsi="Arial" w:cs="Arial"/>
+          <w:sz w:val="20"/>
+          <w:szCs w:val="20"/>
+        </w:rPr>
+        <w:t>is</w:t>
+      </w:r>
+      <w:r>
+        <w:rPr>
+          <w:rFonts w:ascii="Arial" w:hAnsi="Arial" w:cs="Arial"/>
+          <w:sz w:val="20"/>
+          <w:szCs w:val="20"/>
+        </w:rPr>
+        <w:t xml:space="preserve"> used</w:t>
       </w:r>
       <w:r>
         <w:rPr>
@@ -421,7 +437,23 @@
           <w:sz w:val="20"/>
           <w:szCs w:val="20"/>
         </w:rPr>
-        <w:t xml:space="preserve">selected as it provides a general model noted to have good performance in recent studies. </w:t>
+        <w:t xml:space="preserve">selected as it provides a general model </w:t>
+      </w:r>
+      <w:r>
+        <w:rPr>
+          <w:rFonts w:ascii="Arial" w:hAnsi="Arial" w:cs="Arial"/>
+          <w:sz w:val="20"/>
+          <w:szCs w:val="20"/>
+        </w:rPr>
+        <w:t>with</w:t>
+      </w:r>
+      <w:r>
+        <w:rPr>
+          <w:rFonts w:ascii="Arial" w:hAnsi="Arial" w:cs="Arial"/>
+          <w:sz w:val="20"/>
+          <w:szCs w:val="20"/>
+        </w:rPr>
+        <w:t xml:space="preserve"> good performance in recent studies. </w:t>
       </w:r>
       <w:r>
         <w:rPr>
@@ -477,7 +509,23 @@
           <w:sz w:val="20"/>
           <w:szCs w:val="20"/>
         </w:rPr>
-        <w:t xml:space="preserve"> sequence reconstruction of input data. Anomaly prediction</w:t>
+        <w:t xml:space="preserve"> sequence reconstruction of input data</w:t>
+      </w:r>
+      <w:r>
+        <w:rPr>
+          <w:rFonts w:ascii="Arial" w:hAnsi="Arial" w:cs="Arial"/>
+          <w:sz w:val="20"/>
+          <w:szCs w:val="20"/>
+        </w:rPr>
+        <w:t xml:space="preserve"> and a</w:t>
+      </w:r>
+      <w:r>
+        <w:rPr>
+          <w:rFonts w:ascii="Arial" w:hAnsi="Arial" w:cs="Arial"/>
+          <w:sz w:val="20"/>
+          <w:szCs w:val="20"/>
+        </w:rPr>
+        <w:t>nomaly prediction</w:t>
       </w:r>
       <w:r>
         <w:rPr>
@@ -509,7 +557,7 @@
           <w:sz w:val="20"/>
           <w:szCs w:val="20"/>
         </w:rPr>
-        <w:t xml:space="preserve"> then based on </w:t>
+        <w:t xml:space="preserve"> based on </w:t>
       </w:r>
       <w:r>
         <w:rPr>
@@ -558,7 +606,23 @@
           <w:sz w:val="20"/>
           <w:szCs w:val="20"/>
         </w:rPr>
-        <w:t xml:space="preserve"> good performance on the selected subset of CEC sensors.</w:t>
+        <w:t xml:space="preserve"> good </w:t>
+      </w:r>
+      <w:r>
+        <w:rPr>
+          <w:rFonts w:ascii="Arial" w:hAnsi="Arial" w:cs="Arial"/>
+          <w:sz w:val="20"/>
+          <w:szCs w:val="20"/>
+        </w:rPr>
+        <w:t xml:space="preserve">initial </w:t>
+      </w:r>
+      <w:r>
+        <w:rPr>
+          <w:rFonts w:ascii="Arial" w:hAnsi="Arial" w:cs="Arial"/>
+          <w:sz w:val="20"/>
+          <w:szCs w:val="20"/>
+        </w:rPr>
+        <w:t>performance on the selected subset of CEC sensors.</w:t>
       </w:r>
       <w:r>
         <w:rPr>
@@ -569,6 +633,14 @@
         <w:t xml:space="preserve"> </w:t>
       </w:r>
       <w:bookmarkEnd w:id="1"/>
+      <w:r>
+        <w:rPr>
+          <w:rFonts w:ascii="Arial" w:hAnsi="Arial" w:cs="Arial"/>
+          <w:sz w:val="20"/>
+          <w:szCs w:val="20"/>
+        </w:rPr>
+        <w:t>A data pattern was identified that the model had trouble detecting but it is believed that performance can be improved using more sophisticated anomaly error/threshold identification rules.</w:t>
+      </w:r>
     </w:p>
     <w:bookmarkEnd w:id="0"/>
     <w:p>
@@ -593,6 +665,14 @@
           <w:sz w:val="20"/>
           <w:szCs w:val="20"/>
         </w:rPr>
+        <w:t xml:space="preserve"> in a test InfluxDB environment</w:t>
+      </w:r>
+      <w:r>
+        <w:rPr>
+          <w:rFonts w:ascii="Arial" w:hAnsi="Arial" w:cs="Arial"/>
+          <w:sz w:val="20"/>
+          <w:szCs w:val="20"/>
+        </w:rPr>
         <w:t xml:space="preserve">. </w:t>
       </w:r>
       <w:r>
@@ -617,39 +697,23 @@
           <w:sz w:val="20"/>
           <w:szCs w:val="20"/>
         </w:rPr>
-        <w:t xml:space="preserve"> directly in InfluxDB and provides a simple display of sensor data overlaid with anomalous </w:t>
-      </w:r>
-      <w:r>
-        <w:rPr>
-          <w:rFonts w:ascii="Arial" w:hAnsi="Arial" w:cs="Arial"/>
-          <w:sz w:val="20"/>
-          <w:szCs w:val="20"/>
-        </w:rPr>
-        <w:t>flags</w:t>
-      </w:r>
-      <w:r>
-        <w:rPr>
-          <w:rFonts w:ascii="Arial" w:hAnsi="Arial" w:cs="Arial"/>
-          <w:sz w:val="20"/>
-          <w:szCs w:val="20"/>
-        </w:rPr>
-        <w:t xml:space="preserve">. The notification system also uses built-in InfluxDB functionality </w:t>
-      </w:r>
-      <w:r>
-        <w:rPr>
-          <w:rFonts w:ascii="Arial" w:hAnsi="Arial" w:cs="Arial"/>
-          <w:sz w:val="20"/>
-          <w:szCs w:val="20"/>
-        </w:rPr>
-        <w:t xml:space="preserve">for simplicity </w:t>
-      </w:r>
-      <w:r>
-        <w:rPr>
-          <w:rFonts w:ascii="Arial" w:hAnsi="Arial" w:cs="Arial"/>
-          <w:sz w:val="20"/>
-          <w:szCs w:val="20"/>
-        </w:rPr>
-        <w:t xml:space="preserve">and was configured to send </w:t>
+        <w:t xml:space="preserve"> directly in InfluxDB and provides a simple display of sensor data </w:t>
+      </w:r>
+      <w:r>
+        <w:rPr>
+          <w:rFonts w:ascii="Arial" w:hAnsi="Arial" w:cs="Arial"/>
+          <w:sz w:val="20"/>
+          <w:szCs w:val="20"/>
+        </w:rPr>
+        <w:t>highlighted as normal or anomalous</w:t>
+      </w:r>
+      <w:r>
+        <w:rPr>
+          <w:rFonts w:ascii="Arial" w:hAnsi="Arial" w:cs="Arial"/>
+          <w:sz w:val="20"/>
+          <w:szCs w:val="20"/>
+        </w:rPr>
+        <w:t xml:space="preserve">. The notification system also uses built-in InfluxDB functionality and was configured to send </w:t>
       </w:r>
       <w:r>
         <w:rPr>
@@ -790,7 +854,79 @@
           <w:sz w:val="20"/>
           <w:szCs w:val="20"/>
         </w:rPr>
-        <w:t xml:space="preserve"> next steps include implementing anomaly detection directly in-line with data being written to InfluxDB, comparison of the LSTM-ED with additional models, testing additional sensors, and building </w:t>
+        <w:t xml:space="preserve"> next steps include implementing </w:t>
+      </w:r>
+      <w:r>
+        <w:rPr>
+          <w:rFonts w:ascii="Arial" w:eastAsia="Calibri" w:hAnsi="Arial" w:cs="Arial"/>
+          <w:color w:val="000000" w:themeColor="text1"/>
+          <w:sz w:val="20"/>
+          <w:szCs w:val="20"/>
+        </w:rPr>
+        <w:t xml:space="preserve">the </w:t>
+      </w:r>
+      <w:r>
+        <w:rPr>
+          <w:rFonts w:ascii="Arial" w:eastAsia="Calibri" w:hAnsi="Arial" w:cs="Arial"/>
+          <w:color w:val="000000" w:themeColor="text1"/>
+          <w:sz w:val="20"/>
+          <w:szCs w:val="20"/>
+        </w:rPr>
+        <w:t>model</w:t>
+      </w:r>
+      <w:r>
+        <w:rPr>
+          <w:rFonts w:ascii="Arial" w:eastAsia="Calibri" w:hAnsi="Arial" w:cs="Arial"/>
+          <w:color w:val="000000" w:themeColor="text1"/>
+          <w:sz w:val="20"/>
+          <w:szCs w:val="20"/>
+        </w:rPr>
+        <w:t xml:space="preserve"> online and monitoring performance</w:t>
+      </w:r>
+      <w:r>
+        <w:rPr>
+          <w:rFonts w:ascii="Arial" w:eastAsia="Calibri" w:hAnsi="Arial" w:cs="Arial"/>
+          <w:color w:val="000000" w:themeColor="text1"/>
+          <w:sz w:val="20"/>
+          <w:szCs w:val="20"/>
+        </w:rPr>
+        <w:t xml:space="preserve">, </w:t>
+      </w:r>
+      <w:r>
+        <w:rPr>
+          <w:rFonts w:ascii="Arial" w:eastAsia="Calibri" w:hAnsi="Arial" w:cs="Arial"/>
+          <w:color w:val="000000" w:themeColor="text1"/>
+          <w:sz w:val="20"/>
+          <w:szCs w:val="20"/>
+        </w:rPr>
+        <w:t>improving the anomaly detection threshold method</w:t>
+      </w:r>
+      <w:r>
+        <w:rPr>
+          <w:rFonts w:ascii="Arial" w:eastAsia="Calibri" w:hAnsi="Arial" w:cs="Arial"/>
+          <w:color w:val="000000" w:themeColor="text1"/>
+          <w:sz w:val="20"/>
+          <w:szCs w:val="20"/>
+        </w:rPr>
+        <w:t xml:space="preserve"> to improve performance</w:t>
+      </w:r>
+      <w:r>
+        <w:rPr>
+          <w:rFonts w:ascii="Arial" w:eastAsia="Calibri" w:hAnsi="Arial" w:cs="Arial"/>
+          <w:color w:val="000000" w:themeColor="text1"/>
+          <w:sz w:val="20"/>
+          <w:szCs w:val="20"/>
+        </w:rPr>
+        <w:t xml:space="preserve">, </w:t>
+      </w:r>
+      <w:r>
+        <w:rPr>
+          <w:rFonts w:ascii="Arial" w:eastAsia="Calibri" w:hAnsi="Arial" w:cs="Arial"/>
+          <w:color w:val="000000" w:themeColor="text1"/>
+          <w:sz w:val="20"/>
+          <w:szCs w:val="20"/>
+        </w:rPr>
+        <w:t xml:space="preserve">comparison of the LSTM-ED with additional models, testing additional sensors, and building </w:t>
       </w:r>
       <w:r>
         <w:rPr>
@@ -1532,28 +1668,28 @@
     <w:charset w:val="00"/>
     <w:family w:val="swiss"/>
     <w:pitch w:val="variable"/>
-    <w:sig w:usb0="E0002AFF" w:usb1="4000ACFF" w:usb2="00000001" w:usb3="00000000" w:csb0="000001FF" w:csb1="00000000"/>
+    <w:sig w:usb0="E4002EFF" w:usb1="C000247B" w:usb2="00000009" w:usb3="00000000" w:csb0="000001FF" w:csb1="00000000"/>
   </w:font>
   <w:font w:name="Times New Roman">
     <w:panose1 w:val="02020603050405020304"/>
     <w:charset w:val="00"/>
     <w:family w:val="roman"/>
     <w:pitch w:val="variable"/>
-    <w:sig w:usb0="E0002AFF" w:usb1="C0007843" w:usb2="00000009" w:usb3="00000000" w:csb0="000001FF" w:csb1="00000000"/>
+    <w:sig w:usb0="E0002EFF" w:usb1="C000785B" w:usb2="00000009" w:usb3="00000000" w:csb0="000001FF" w:csb1="00000000"/>
   </w:font>
   <w:font w:name="Calibri Light">
     <w:panose1 w:val="020F0302020204030204"/>
     <w:charset w:val="00"/>
     <w:family w:val="swiss"/>
     <w:pitch w:val="variable"/>
-    <w:sig w:usb0="A0002AEF" w:usb1="4000207B" w:usb2="00000000" w:usb3="00000000" w:csb0="000001FF" w:csb1="00000000"/>
+    <w:sig w:usb0="E4002EFF" w:usb1="C000247B" w:usb2="00000009" w:usb3="00000000" w:csb0="000001FF" w:csb1="00000000"/>
   </w:font>
   <w:font w:name="Arial">
     <w:panose1 w:val="020B0604020202020204"/>
     <w:charset w:val="00"/>
     <w:family w:val="swiss"/>
     <w:pitch w:val="variable"/>
-    <w:sig w:usb0="E0002AFF" w:usb1="C0007843" w:usb2="00000009" w:usb3="00000000" w:csb0="000001FF" w:csb1="00000000"/>
+    <w:sig w:usb0="E0002EFF" w:usb1="C000785B" w:usb2="00000009" w:usb3="00000000" w:csb0="000001FF" w:csb1="00000000"/>
   </w:font>
 </w:fonts>
 </file>
@@ -1574,9 +1710,11 @@
   </w:compat>
   <w:rsids>
     <w:rsidRoot w:val="006D6A20"/>
+    <w:rsid w:val="00221883"/>
     <w:rsid w:val="006D6A20"/>
     <w:rsid w:val="008D35A0"/>
     <w:rsid w:val="00C941B3"/>
+    <w:rsid w:val="00CE3E12"/>
     <w:rsid w:val="00D6079A"/>
   </w:rsids>
   <m:mathPr>
